--- a/WEBSITE LIVE PROFILE.docx
+++ b/WEBSITE LIVE PROFILE.docx
@@ -843,7 +843,47 @@
           <w:szCs w:val="23"/>
           <w:lang w:eastAsia="en-ZA"/>
         </w:rPr>
-        <w:t xml:space="preserve"> has a vast experience of over 25 years in the Electrical and Construction industry gathered </w:t>
+        <w:t xml:space="preserve"> has a vast experience of over 25 years in the Electrical</w:t>
+      </w:r>
+      <w:r>
+        <w:rPr>
+          <w:rFonts w:ascii="Arial" w:eastAsia="Times New Roman" w:hAnsi="Arial" w:cs="Arial"/>
+          <w:color w:val="000000"/>
+          <w:sz w:val="23"/>
+          <w:szCs w:val="23"/>
+          <w:lang w:eastAsia="en-ZA"/>
+        </w:rPr>
+        <w:t>,</w:t>
+      </w:r>
+      <w:r>
+        <w:rPr>
+          <w:rFonts w:ascii="Arial" w:eastAsia="Times New Roman" w:hAnsi="Arial" w:cs="Arial"/>
+          <w:color w:val="000000"/>
+          <w:sz w:val="23"/>
+          <w:szCs w:val="23"/>
+          <w:lang w:eastAsia="en-ZA"/>
+        </w:rPr>
+        <w:t xml:space="preserve"> Construction</w:t>
+      </w:r>
+      <w:r>
+        <w:rPr>
+          <w:rFonts w:ascii="Arial" w:eastAsia="Times New Roman" w:hAnsi="Arial" w:cs="Arial"/>
+          <w:color w:val="000000"/>
+          <w:sz w:val="23"/>
+          <w:szCs w:val="23"/>
+          <w:lang w:eastAsia="en-ZA"/>
+        </w:rPr>
+        <w:t xml:space="preserve"> and Training</w:t>
+      </w:r>
+      <w:r>
+        <w:rPr>
+          <w:rFonts w:ascii="Arial" w:eastAsia="Times New Roman" w:hAnsi="Arial" w:cs="Arial"/>
+          <w:color w:val="000000"/>
+          <w:sz w:val="23"/>
+          <w:szCs w:val="23"/>
+          <w:lang w:eastAsia="en-ZA"/>
+        </w:rPr>
+        <w:t xml:space="preserve"> industry gathered </w:t>
       </w:r>
       <w:r>
         <w:rPr>
@@ -2390,16 +2430,7 @@
           <w:sz w:val="23"/>
           <w:szCs w:val="23"/>
         </w:rPr>
-        <w:t>Electricity is a scarce, dangerous and natural resource which is the hub of the economy and is utilised for modern life hence the founder has to penetrate the labour market.</w:t>
-      </w:r>
-      <w:r>
-        <w:rPr>
-          <w:rFonts w:ascii="Arial" w:hAnsi="Arial" w:cs="Arial"/>
-          <w:color w:val="000000"/>
-          <w:sz w:val="23"/>
-          <w:szCs w:val="23"/>
-        </w:rPr>
-        <w:t xml:space="preserve"> </w:t>
+        <w:t xml:space="preserve">Electricity is a scarce, dangerous and natural resource which is the hub of the economy and is utilised for modern life hence the founder has to penetrate the labour market. </w:t>
       </w:r>
       <w:r>
         <w:rPr>
@@ -3453,16 +3484,7 @@
           <w:sz w:val="23"/>
           <w:szCs w:val="23"/>
         </w:rPr>
-        <w:t>Electrical Line Construction</w:t>
-      </w:r>
-      <w:r>
-        <w:rPr>
-          <w:rFonts w:ascii="Arial" w:hAnsi="Arial" w:cs="Arial"/>
-          <w:color w:val="000000"/>
-          <w:sz w:val="23"/>
-          <w:szCs w:val="23"/>
-        </w:rPr>
-        <w:t xml:space="preserve">, Occupational Health and Safety </w:t>
+        <w:t xml:space="preserve">Electrical Line Construction, Occupational Health and Safety </w:t>
       </w:r>
       <w:r>
         <w:rPr>
@@ -3489,25 +3511,7 @@
           <w:sz w:val="23"/>
           <w:szCs w:val="23"/>
         </w:rPr>
-        <w:t>P</w:t>
-      </w:r>
-      <w:r>
-        <w:rPr>
-          <w:rFonts w:ascii="Arial" w:hAnsi="Arial" w:cs="Arial"/>
-          <w:color w:val="000000"/>
-          <w:sz w:val="23"/>
-          <w:szCs w:val="23"/>
-        </w:rPr>
-        <w:t>repare Portfolio of Evidence (PoE)</w:t>
-      </w:r>
-      <w:r>
-        <w:rPr>
-          <w:rFonts w:ascii="Arial" w:hAnsi="Arial" w:cs="Arial"/>
-          <w:color w:val="000000"/>
-          <w:sz w:val="23"/>
-          <w:szCs w:val="23"/>
-        </w:rPr>
-        <w:t xml:space="preserve"> for a</w:t>
+        <w:t>Prepare Portfolio of Evidence (PoE) for a</w:t>
       </w:r>
       <w:r>
         <w:rPr>
@@ -3966,25 +3970,7 @@
           <w:sz w:val="23"/>
           <w:szCs w:val="23"/>
         </w:rPr>
-        <w:t xml:space="preserve"> in Building, </w:t>
-      </w:r>
-      <w:r>
-        <w:rPr>
-          <w:rFonts w:ascii="Arial" w:hAnsi="Arial" w:cs="Arial"/>
-          <w:color w:val="000000"/>
-          <w:sz w:val="23"/>
-          <w:szCs w:val="23"/>
-        </w:rPr>
-        <w:t>Electrical Construction</w:t>
-      </w:r>
-      <w:r>
-        <w:rPr>
-          <w:rFonts w:ascii="Arial" w:hAnsi="Arial" w:cs="Arial"/>
-          <w:color w:val="000000"/>
-          <w:sz w:val="23"/>
-          <w:szCs w:val="23"/>
-        </w:rPr>
-        <w:t xml:space="preserve"> Renewables, Agriculture and Training (BECRAT)</w:t>
+        <w:t xml:space="preserve"> in Building, Electrical Construction Renewables, Agriculture and Training (BECRAT)</w:t>
       </w:r>
       <w:r>
         <w:rPr>
@@ -4567,77 +4553,7 @@
           <w:szCs w:val="21"/>
           <w:shd w:val="clear" w:color="auto" w:fill="FFFFFF"/>
         </w:rPr>
-        <w:t xml:space="preserve"> check </w:t>
-      </w:r>
-      <w:r>
-        <w:rPr>
-          <w:rFonts w:ascii="Open Sans" w:hAnsi="Open Sans" w:cs="Open Sans"/>
-          <w:color w:val="666666"/>
-          <w:sz w:val="21"/>
-          <w:szCs w:val="21"/>
-          <w:shd w:val="clear" w:color="auto" w:fill="FFFFFF"/>
-        </w:rPr>
-        <w:t xml:space="preserve">condition </w:t>
-      </w:r>
-      <w:r>
-        <w:rPr>
-          <w:rFonts w:ascii="Open Sans" w:hAnsi="Open Sans" w:cs="Open Sans"/>
-          <w:color w:val="666666"/>
-          <w:sz w:val="21"/>
-          <w:szCs w:val="21"/>
-          <w:shd w:val="clear" w:color="auto" w:fill="FFFFFF"/>
-        </w:rPr>
-        <w:t xml:space="preserve">and status for </w:t>
-      </w:r>
-      <w:r>
-        <w:rPr>
-          <w:rFonts w:ascii="Open Sans" w:hAnsi="Open Sans" w:cs="Open Sans"/>
-          <w:color w:val="666666"/>
-          <w:sz w:val="21"/>
-          <w:szCs w:val="21"/>
-          <w:shd w:val="clear" w:color="auto" w:fill="FFFFFF"/>
-        </w:rPr>
-        <w:t>equipment</w:t>
-      </w:r>
-      <w:r>
-        <w:rPr>
-          <w:rFonts w:ascii="Open Sans" w:hAnsi="Open Sans" w:cs="Open Sans"/>
-          <w:color w:val="666666"/>
-          <w:sz w:val="21"/>
-          <w:szCs w:val="21"/>
-          <w:shd w:val="clear" w:color="auto" w:fill="FFFFFF"/>
-        </w:rPr>
-        <w:t xml:space="preserve"> </w:t>
-      </w:r>
-      <w:r>
-        <w:rPr>
-          <w:rFonts w:ascii="Open Sans" w:hAnsi="Open Sans" w:cs="Open Sans"/>
-          <w:color w:val="666666"/>
-          <w:sz w:val="21"/>
-          <w:szCs w:val="21"/>
-          <w:shd w:val="clear" w:color="auto" w:fill="FFFFFF"/>
-        </w:rPr>
-        <w:t xml:space="preserve">of electrical </w:t>
-      </w:r>
-      <w:r>
-        <w:rPr>
-          <w:rFonts w:ascii="Open Sans" w:hAnsi="Open Sans" w:cs="Open Sans"/>
-          <w:color w:val="666666"/>
-          <w:sz w:val="21"/>
-          <w:szCs w:val="21"/>
-          <w:shd w:val="clear" w:color="auto" w:fill="FFFFFF"/>
-        </w:rPr>
-        <w:t xml:space="preserve">power </w:t>
-      </w:r>
-      <w:r>
-        <w:rPr>
-          <w:rFonts w:ascii="Open Sans" w:hAnsi="Open Sans" w:cs="Open Sans"/>
-          <w:color w:val="666666"/>
-          <w:sz w:val="21"/>
-          <w:szCs w:val="21"/>
-          <w:shd w:val="clear" w:color="auto" w:fill="FFFFFF"/>
-        </w:rPr>
-        <w:t>systems.</w:t>
+        <w:t xml:space="preserve"> check condition and status for equipment of electrical power systems.</w:t>
       </w:r>
     </w:p>
     <w:p>
